--- a/documents/Requirements.docx
+++ b/documents/Requirements.docx
@@ -4,168 +4,195 @@
   <w:body>
     <w:p>
       <w:r>
-        <w:t>Requirements</w:t>
-      </w:r>
-    </w:p>
-    <w:p>
-      <w:pPr>
-        <w:pStyle w:val="ListParagraph"/>
-        <w:numPr>
-          <w:ilvl w:val="0"/>
-          <w:numId w:val="1"/>
-        </w:numPr>
-      </w:pPr>
-      <w:r>
-        <w:t>General Project Questions</w:t>
-      </w:r>
-    </w:p>
-    <w:p>
-      <w:pPr>
-        <w:pStyle w:val="ListParagraph"/>
-      </w:pPr>
-    </w:p>
-    <w:p>
-      <w:pPr>
-        <w:pStyle w:val="ListParagraph"/>
-      </w:pPr>
-    </w:p>
-    <w:p>
-      <w:pPr>
-        <w:pStyle w:val="ListParagraph"/>
-      </w:pPr>
-    </w:p>
-    <w:p>
-      <w:pPr>
-        <w:pStyle w:val="ListParagraph"/>
-      </w:pPr>
-    </w:p>
-    <w:p>
-      <w:pPr>
-        <w:pStyle w:val="ListParagraph"/>
-      </w:pPr>
-    </w:p>
-    <w:p>
-      <w:pPr>
-        <w:pStyle w:val="ListParagraph"/>
-        <w:numPr>
-          <w:ilvl w:val="0"/>
-          <w:numId w:val="1"/>
-        </w:numPr>
-      </w:pPr>
-      <w:r>
-        <w:t>Functional Requirements</w:t>
-      </w:r>
-    </w:p>
-    <w:p>
-      <w:pPr>
-        <w:pStyle w:val="ListParagraph"/>
-      </w:pPr>
-    </w:p>
-    <w:p>
-      <w:pPr>
-        <w:pStyle w:val="ListParagraph"/>
-      </w:pPr>
-    </w:p>
-    <w:p>
-      <w:pPr>
-        <w:pStyle w:val="ListParagraph"/>
-      </w:pPr>
-    </w:p>
-    <w:p>
-      <w:pPr>
-        <w:pStyle w:val="ListParagraph"/>
-      </w:pPr>
-    </w:p>
-    <w:p>
-      <w:pPr>
-        <w:pStyle w:val="ListParagraph"/>
-      </w:pPr>
-    </w:p>
-    <w:p>
-      <w:pPr>
-        <w:pStyle w:val="ListParagraph"/>
-        <w:numPr>
-          <w:ilvl w:val="0"/>
-          <w:numId w:val="1"/>
-        </w:numPr>
-      </w:pPr>
-      <w:r>
-        <w:t>Non-functional Requirements</w:t>
-      </w:r>
-    </w:p>
-    <w:p>
-      <w:pPr>
-        <w:pStyle w:val="ListParagraph"/>
-      </w:pPr>
-    </w:p>
-    <w:p>
-      <w:pPr>
-        <w:pStyle w:val="ListParagraph"/>
-      </w:pPr>
-    </w:p>
-    <w:p>
-      <w:pPr>
-        <w:pStyle w:val="ListParagraph"/>
-      </w:pPr>
-    </w:p>
-    <w:p>
-      <w:pPr>
-        <w:pStyle w:val="ListParagraph"/>
-      </w:pPr>
-    </w:p>
-    <w:p>
-      <w:pPr>
-        <w:pStyle w:val="ListParagraph"/>
-      </w:pPr>
-    </w:p>
-    <w:p>
-      <w:pPr>
-        <w:pStyle w:val="ListParagraph"/>
-        <w:numPr>
-          <w:ilvl w:val="0"/>
-          <w:numId w:val="1"/>
-        </w:numPr>
-      </w:pPr>
-      <w:r>
-        <w:t>Constraints and Assumptions</w:t>
-      </w:r>
-    </w:p>
-    <w:p>
-      <w:pPr>
-        <w:pStyle w:val="ListParagraph"/>
-      </w:pPr>
-    </w:p>
-    <w:p>
-      <w:pPr>
-        <w:pStyle w:val="ListParagraph"/>
-      </w:pPr>
-    </w:p>
-    <w:p>
-      <w:pPr>
-        <w:pStyle w:val="ListParagraph"/>
-      </w:pPr>
-    </w:p>
-    <w:p>
-      <w:pPr>
-        <w:pStyle w:val="ListParagraph"/>
-      </w:pPr>
-    </w:p>
-    <w:p>
-      <w:pPr>
-        <w:pStyle w:val="ListParagraph"/>
-        <w:numPr>
-          <w:ilvl w:val="0"/>
-          <w:numId w:val="1"/>
-        </w:numPr>
-      </w:pPr>
-      <w:r>
-        <w:t>Risks and Dependencies</w:t>
-      </w:r>
-    </w:p>
-    <w:p>
-      <w:pPr>
-        <w:pStyle w:val="ListParagraph"/>
-      </w:pPr>
+        <w:t>1.) General Project Questions</w:t>
+      </w:r>
+    </w:p>
+    <w:p>
+      <w:r>
+        <w:t>- What is the primary goal of the project?</w:t>
+      </w:r>
+    </w:p>
+    <w:p>
+      <w:r>
+        <w:t>- Who is the target audience?</w:t>
+      </w:r>
+    </w:p>
+    <w:p>
+      <w:r>
+        <w:t>- What platforms will the application be available on (e.g., web, mobile)?</w:t>
+      </w:r>
+    </w:p>
+    <w:p>
+      <w:r>
+        <w:t>- How will users authenticate or sign up for the application?</w:t>
+      </w:r>
+    </w:p>
+    <w:p>
+      <w:r>
+        <w:t>- What integrations are necessary (e.g., Spotify Web API)?</w:t>
+      </w:r>
+    </w:p>
+    <w:p>
+      <w:r>
+        <w:t>- What are the key features that differentiate this application from other music list applications?</w:t>
+      </w:r>
+    </w:p>
+    <w:p>
+      <w:r>
+        <w:t>- How will user data be stored and managed?</w:t>
+      </w:r>
+    </w:p>
+    <w:p/>
+    <w:p>
+      <w:r>
+        <w:t>2.) Functional Requirements</w:t>
+      </w:r>
+    </w:p>
+    <w:p>
+      <w:r>
+        <w:t>- How will users add songs to their list?</w:t>
+      </w:r>
+    </w:p>
+    <w:p>
+      <w:r>
+        <w:t>- What features will be available for rating songs?</w:t>
+      </w:r>
+    </w:p>
+    <w:p>
+      <w:r>
+        <w:t>- How can users manage and organize their song lists?</w:t>
+      </w:r>
+    </w:p>
+    <w:p>
+      <w:r>
+        <w:t>- How will users interact with friends within the application?</w:t>
+      </w:r>
+    </w:p>
+    <w:p>
+      <w:r>
+        <w:t>- What features will be available for song discovery?</w:t>
+      </w:r>
+    </w:p>
+    <w:p>
+      <w:r>
+        <w:t>- Will users be able to create custom playlists?</w:t>
+      </w:r>
+    </w:p>
+    <w:p>
+      <w:r>
+        <w:t>- How will search functionality be implemented?</w:t>
+      </w:r>
+    </w:p>
+    <w:p/>
+    <w:p>
+      <w:r>
+        <w:t>3.) Non-functional Requirements</w:t>
+      </w:r>
+    </w:p>
+    <w:p>
+      <w:r>
+        <w:t>- What are the performance expectations for the application?</w:t>
+      </w:r>
+    </w:p>
+    <w:p>
+      <w:r>
+        <w:t>- What are the security requirements, especially regarding user data?</w:t>
+      </w:r>
+    </w:p>
+    <w:p>
+      <w:r>
+        <w:t>- What should the user interface look like?</w:t>
+      </w:r>
+    </w:p>
+    <w:p>
+      <w:r>
+        <w:t>- How should the application handle scalability?</w:t>
+      </w:r>
+    </w:p>
+    <w:p>
+      <w:r>
+        <w:t>- What is the expected response time for various features?</w:t>
+      </w:r>
+    </w:p>
+    <w:p>
+      <w:r>
+        <w:t>- What are the availability and reliability expectations?</w:t>
+      </w:r>
+    </w:p>
+    <w:p>
+      <w:r>
+        <w:t>- What are the accessibility requirements for users with disabilities?</w:t>
+      </w:r>
+    </w:p>
+    <w:p/>
+    <w:p/>
+    <w:p/>
+    <w:p>
+      <w:r>
+        <w:lastRenderedPageBreak/>
+        <w:t>4.) Constraints and Assumptions</w:t>
+      </w:r>
+    </w:p>
+    <w:p>
+      <w:r>
+        <w:t>- What constraints are there on the technologies that can be used?</w:t>
+      </w:r>
+    </w:p>
+    <w:p>
+      <w:r>
+        <w:t>- What assumptions are made about the users' devices or environments?</w:t>
+      </w:r>
+    </w:p>
+    <w:p>
+      <w:r>
+        <w:t>- Are there any limitations imposed by the Spotify Web API?</w:t>
+      </w:r>
+    </w:p>
+    <w:p>
+      <w:r>
+        <w:t>- What is the project timeline?</w:t>
+      </w:r>
+    </w:p>
+    <w:p>
+      <w:r>
+        <w:t>- What is the budget for the project?</w:t>
+      </w:r>
+    </w:p>
+    <w:p/>
+    <w:p>
+      <w:r>
+        <w:t>5.) Risks and Dependencies</w:t>
+      </w:r>
+    </w:p>
+    <w:p>
+      <w:r>
+        <w:t>- What are the potential risks related to the use of the Spotify Web API?</w:t>
+      </w:r>
+    </w:p>
+    <w:p>
+      <w:r>
+        <w:t>- What dependencies does the project have on external systems or services?</w:t>
+      </w:r>
+    </w:p>
+    <w:p>
+      <w:r>
+        <w:t>- What are the risks associated with data security and privacy?</w:t>
+      </w:r>
+    </w:p>
+    <w:p>
+      <w:r>
+        <w:t>- What are the potential risks related to project timelines or team resources?</w:t>
+      </w:r>
+    </w:p>
+    <w:p>
+      <w:r>
+        <w:t>- What are the risks of feature creep or scope changes?</w:t>
+      </w:r>
+    </w:p>
+    <w:p>
+      <w:r>
+        <w:t>- How will changes in Spotify's API policies or availability affect the project?</w:t>
+      </w:r>
     </w:p>
     <w:sectPr>
       <w:pgSz w:w="12240" w:h="15840"/>
@@ -1109,6 +1136,7 @@
   <w:style w:type="character" w:default="1" w:styleId="DefaultParagraphFont">
     <w:name w:val="Default Paragraph Font"/>
     <w:uiPriority w:val="1"/>
+    <w:semiHidden/>
     <w:unhideWhenUsed/>
   </w:style>
   <w:style w:type="table" w:default="1" w:styleId="TableNormal">
